--- a/监狱项目后台接口文档及测试脚本-吴洪亮/UWB QT-JAVA通信协议-吴洪亮-20171218.docx
+++ b/监狱项目后台接口文档及测试脚本-吴洪亮/UWB QT-JAVA通信协议-吴洪亮-20171218.docx
@@ -5928,9 +5928,7 @@
               <w:ind w:firstLine="440" w:firstLineChars="200"/>
               <w:textAlignment w:val="center"/>
               <w:rPr>
-                <w:rFonts w:ascii="Times New Roman" w:hAnsi="Times New Roman"/>
-                <w:sz w:val="24"/>
-                <w:szCs w:val="24"/>
+                <w:rFonts w:hint="eastAsia"/>
                 <w:lang w:eastAsia="zh-CN"/>
               </w:rPr>
             </w:pPr>
@@ -5941,6 +5939,98 @@
               </w:rPr>
               <w:t>4 表示ping</w:t>
             </w:r>
+          </w:p>
+          <w:p>
+            <w:pPr>
+              <w:spacing w:after="0" w:line="240" w:lineRule="auto"/>
+              <w:ind w:firstLine="440" w:firstLineChars="200"/>
+              <w:textAlignment w:val="center"/>
+              <w:rPr>
+                <w:rFonts w:hint="eastAsia" w:eastAsia="宋体"/>
+                <w:lang w:val="en-US" w:eastAsia="zh-CN"/>
+              </w:rPr>
+            </w:pPr>
+            <w:r>
+              <w:rPr>
+                <w:rFonts w:hint="eastAsia" w:eastAsia="宋体"/>
+                <w:lang w:val="en-US" w:eastAsia="zh-CN"/>
+              </w:rPr>
+              <w:t>5表示上报版本信息</w:t>
+            </w:r>
+          </w:p>
+          <w:p>
+            <w:pPr>
+              <w:spacing w:after="0" w:line="240" w:lineRule="auto"/>
+              <w:ind w:firstLine="440" w:firstLineChars="200"/>
+              <w:textAlignment w:val="center"/>
+              <w:rPr>
+                <w:rFonts w:hint="eastAsia" w:eastAsia="宋体"/>
+                <w:lang w:val="en-US" w:eastAsia="zh-CN"/>
+              </w:rPr>
+            </w:pPr>
+            <w:r>
+              <w:rPr>
+                <w:rFonts w:hint="eastAsia" w:eastAsia="宋体"/>
+                <w:lang w:val="en-US" w:eastAsia="zh-CN"/>
+              </w:rPr>
+              <w:t>6 返回升级结果</w:t>
+            </w:r>
+          </w:p>
+          <w:p>
+            <w:pPr>
+              <w:spacing w:after="0" w:line="240" w:lineRule="auto"/>
+              <w:ind w:firstLine="440" w:firstLineChars="200"/>
+              <w:textAlignment w:val="center"/>
+              <w:rPr>
+                <w:rFonts w:hint="eastAsia" w:eastAsia="宋体"/>
+                <w:lang w:val="en-US" w:eastAsia="zh-CN"/>
+              </w:rPr>
+            </w:pPr>
+            <w:r>
+              <w:rPr>
+                <w:rFonts w:hint="eastAsia" w:eastAsia="宋体"/>
+                <w:lang w:val="en-US" w:eastAsia="zh-CN"/>
+              </w:rPr>
+              <w:t>7 发送状态</w:t>
+            </w:r>
+          </w:p>
+          <w:p>
+            <w:pPr>
+              <w:spacing w:after="0" w:line="240" w:lineRule="auto"/>
+              <w:ind w:firstLine="440" w:firstLineChars="200"/>
+              <w:textAlignment w:val="center"/>
+              <w:rPr>
+                <w:rFonts w:hint="eastAsia" w:eastAsia="宋体"/>
+                <w:lang w:val="en-US" w:eastAsia="zh-CN"/>
+              </w:rPr>
+            </w:pPr>
+            <w:r>
+              <w:rPr>
+                <w:rFonts w:hint="eastAsia" w:eastAsia="宋体"/>
+                <w:lang w:val="en-US" w:eastAsia="zh-CN"/>
+              </w:rPr>
+              <w:t>8 发送报警状态</w:t>
+            </w:r>
+          </w:p>
+          <w:p>
+            <w:pPr>
+              <w:spacing w:after="0" w:line="240" w:lineRule="auto"/>
+              <w:ind w:firstLine="440" w:firstLineChars="200"/>
+              <w:textAlignment w:val="center"/>
+              <w:rPr>
+                <w:rFonts w:hint="eastAsia" w:eastAsia="宋体"/>
+                <w:lang w:val="en-US" w:eastAsia="zh-CN"/>
+              </w:rPr>
+            </w:pPr>
+            <w:r>
+              <w:rPr>
+                <w:rFonts w:hint="eastAsia" w:eastAsia="宋体"/>
+                <w:lang w:val="en-US" w:eastAsia="zh-CN"/>
+              </w:rPr>
+              <w:t xml:space="preserve">9 </w:t>
+            </w:r>
+            <w:bookmarkStart w:id="23" w:name="_GoBack"/>
+            <w:bookmarkEnd w:id="23"/>
           </w:p>
         </w:tc>
       </w:tr>
@@ -8247,14 +8337,6 @@
       </w:tblGrid>
       <w:tr>
         <w:tblPrEx>
-          <w:tblBorders>
-            <w:top w:val="single" w:color="000000" w:sz="4" w:space="0"/>
-            <w:left w:val="single" w:color="000000" w:sz="4" w:space="0"/>
-            <w:bottom w:val="single" w:color="000000" w:sz="4" w:space="0"/>
-            <w:right w:val="single" w:color="000000" w:sz="4" w:space="0"/>
-            <w:insideH w:val="single" w:color="000000" w:sz="4" w:space="0"/>
-            <w:insideV w:val="single" w:color="000000" w:sz="4" w:space="0"/>
-          </w:tblBorders>
           <w:tblLayout w:type="fixed"/>
           <w:tblCellMar>
             <w:top w:w="0" w:type="dxa"/>
@@ -12660,8 +12742,6 @@
           <w:lang w:val="en-US" w:eastAsia="zh-CN"/>
         </w:rPr>
       </w:pPr>
-      <w:bookmarkStart w:id="23" w:name="_GoBack"/>
-      <w:bookmarkEnd w:id="23"/>
     </w:p>
     <w:sectPr>
       <w:pgSz w:w="11906" w:h="16838"/>
@@ -12862,7 +12942,7 @@
   <w:docDefaults>
     <w:rPrDefault>
       <w:rPr>
-        <w:rFonts w:asciiTheme="minorHAnsi" w:hAnsiTheme="minorHAnsi" w:eastAsiaTheme="minorEastAsia" w:cstheme="minorBidi"/>
+        <w:rFonts w:ascii="Times New Roman" w:hAnsi="Times New Roman" w:eastAsia="宋体" w:cs="Times New Roman"/>
       </w:rPr>
     </w:rPrDefault>
   </w:docDefaults>
@@ -12901,7 +12981,7 @@
     <w:lsdException w:qFormat="1" w:unhideWhenUsed="0" w:uiPriority="0" w:semiHidden="0" w:name="header"/>
     <w:lsdException w:qFormat="1" w:unhideWhenUsed="0" w:uiPriority="0" w:semiHidden="0" w:name="footer"/>
     <w:lsdException w:unhideWhenUsed="0" w:uiPriority="0" w:semiHidden="0" w:name="index heading"/>
-    <w:lsdException w:uiPriority="35" w:semiHidden="0" w:name="caption"/>
+    <w:lsdException w:qFormat="1" w:uiPriority="35" w:semiHidden="0" w:name="caption"/>
     <w:lsdException w:unhideWhenUsed="0" w:uiPriority="0" w:semiHidden="0" w:name="table of figures"/>
     <w:lsdException w:unhideWhenUsed="0" w:uiPriority="0" w:semiHidden="0" w:name="envelope address"/>
     <w:lsdException w:unhideWhenUsed="0" w:uiPriority="0" w:semiHidden="0" w:name="envelope return"/>
@@ -13396,6 +13476,7 @@
     <w:basedOn w:val="1"/>
     <w:next w:val="1"/>
     <w:unhideWhenUsed/>
+    <w:qFormat/>
     <w:uiPriority w:val="35"/>
     <w:pPr>
       <w:spacing w:line="240" w:lineRule="auto"/>
